--- a/docs/documenation.docx
+++ b/docs/documenation.docx
@@ -168,6 +168,8 @@
         </w:rPr>
         <w:t> implemented by Redis, along with thorough documentation for each of them.</w:t>
       </w:r>
+      <w:bookmarkStart w:id="0" w:name="_GoBack"/>
+      <w:bookmarkEnd w:id="0"/>
     </w:p>
     <w:p>
       <w:pPr>
@@ -196,6 +198,7 @@
             <w:kern w:val="0"/>
             <w:sz w:val="24"/>
             <w:szCs w:val="24"/>
+            <w:highlight w:val="yellow"/>
           </w:rPr>
           <w:t>Pipelining</w:t>
         </w:r>
@@ -207,8 +210,19 @@
           <w:kern w:val="0"/>
           <w:sz w:val="24"/>
           <w:szCs w:val="24"/>
-        </w:rPr>
-        <w:t>: Learn how to send multiple commands at once, saving on round trip time.</w:t>
+          <w:highlight w:val="yellow"/>
+        </w:rPr>
+        <w:t>: Learn how to send multiple commands at once, saving on round trip time</w:t>
+      </w:r>
+      <w:r>
+        <w:rPr>
+          <w:rFonts w:ascii="Open Sans" w:eastAsia="宋体" w:hAnsi="Open Sans" w:cs="Open Sans"/>
+          <w:color w:val="333333"/>
+          <w:kern w:val="0"/>
+          <w:sz w:val="24"/>
+          <w:szCs w:val="24"/>
+        </w:rPr>
+        <w:t>.</w:t>
       </w:r>
     </w:p>
     <w:p>
@@ -3538,10 +3552,7 @@
         <w:t> for our policy about the use of the Redis trademarks and logo.</w:t>
       </w:r>
     </w:p>
-    <w:p>
-      <w:bookmarkStart w:id="0" w:name="_GoBack"/>
-      <w:bookmarkEnd w:id="0"/>
-    </w:p>
+    <w:p/>
     <w:sectPr>
       <w:pgSz w:w="11906" w:h="16838"/>
       <w:pgMar w:top="1440" w:right="1800" w:bottom="1440" w:left="1800" w:header="851" w:footer="992" w:gutter="0"/>
